--- a/Project Documentation/Risk Register.docx
+++ b/Project Documentation/Risk Register.docx
@@ -655,16 +655,8 @@
               <w:rPr>
                 <w:lang w:val="en-NZ"/>
               </w:rPr>
-              <w:t xml:space="preserve">Lori </w:t>
-            </w:r>
-            <w:proofErr w:type="spellStart"/>
-            <w:r>
-              <w:rPr>
-                <w:lang w:val="en-NZ"/>
-              </w:rPr>
-              <w:t>Gugich</w:t>
-            </w:r>
-            <w:proofErr w:type="spellEnd"/>
+              <w:t>Lori Gugich</w:t>
+            </w:r>
           </w:p>
         </w:tc>
         <w:tc>
@@ -1566,6 +1558,20 @@
                 <w:rFonts w:cs="Calibri"/>
               </w:rPr>
             </w:pPr>
+            <w:r>
+              <w:rPr>
+                <w:rFonts w:cs="Calibri"/>
+              </w:rPr>
+              <w:t>Althea Lagudas</w:t>
+            </w:r>
+          </w:p>
+          <w:p>
+            <w:pPr>
+              <w:spacing w:after="0" w:line="240" w:lineRule="auto"/>
+              <w:rPr>
+                <w:rFonts w:cs="Calibri"/>
+              </w:rPr>
+            </w:pPr>
           </w:p>
         </w:tc>
         <w:tc>
@@ -1816,40 +1822,10 @@
             </w:pPr>
             <w:r>
               <w:rPr>
-                <w:rFonts w:cs="Calibri"/>
-              </w:rPr>
-              <w:t>Althea Lagudas</w:t>
-            </w:r>
-          </w:p>
-          <w:p>
-            <w:pPr>
-              <w:spacing w:after="0" w:line="240" w:lineRule="auto"/>
-              <w:rPr>
-                <w:rFonts w:cs="Calibri"/>
-              </w:rPr>
-            </w:pPr>
-          </w:p>
-          <w:p>
-            <w:pPr>
-              <w:spacing w:after="0" w:line="240" w:lineRule="auto"/>
-              <w:rPr>
-                <w:rFonts w:cs="Calibri"/>
-              </w:rPr>
-            </w:pPr>
-            <w:r>
-              <w:rPr>
                 <w:lang w:val="en-US"/>
               </w:rPr>
-              <w:t xml:space="preserve">Chloe </w:t>
-            </w:r>
-            <w:proofErr w:type="spellStart"/>
-            <w:r>
-              <w:rPr>
-                <w:lang w:val="en-US"/>
-              </w:rPr>
-              <w:t>Cawood</w:t>
-            </w:r>
-            <w:proofErr w:type="spellEnd"/>
+              <w:t>Chloe Cawood</w:t>
+            </w:r>
           </w:p>
         </w:tc>
         <w:tc>
@@ -2127,16 +2103,8 @@
               <w:rPr>
                 <w:lang w:val="en-US"/>
               </w:rPr>
-              <w:t xml:space="preserve">Chloe </w:t>
-            </w:r>
-            <w:proofErr w:type="spellStart"/>
-            <w:r>
-              <w:rPr>
-                <w:lang w:val="en-US"/>
-              </w:rPr>
-              <w:t>Cawood</w:t>
-            </w:r>
-            <w:proofErr w:type="spellEnd"/>
+              <w:t>Chloe Cawood</w:t>
+            </w:r>
           </w:p>
         </w:tc>
         <w:tc>
@@ -3908,23 +3876,6 @@
 </file>
 
 <file path=customXml/item1.xml><?xml version="1.0" encoding="utf-8"?>
-<p:properties xmlns:p="http://schemas.microsoft.com/office/2006/metadata/properties" xmlns:xsi="http://www.w3.org/2001/XMLSchema-instance" xmlns:pc="http://schemas.microsoft.com/office/infopath/2007/PartnerControls">
-  <documentManagement>
-    <_activity xmlns="a23a71a8-6d9f-4b10-913c-b97b5d081025" xsi:nil="true"/>
-  </documentManagement>
-</p:properties>
-</file>
-
-<file path=customXml/item2.xml><?xml version="1.0" encoding="utf-8"?>
-<?mso-contentType ?>
-<FormTemplates xmlns="http://schemas.microsoft.com/sharepoint/v3/contenttype/forms">
-  <Display>DocumentLibraryForm</Display>
-  <Edit>DocumentLibraryForm</Edit>
-  <New>DocumentLibraryForm</New>
-</FormTemplates>
-</file>
-
-<file path=customXml/item3.xml><?xml version="1.0" encoding="utf-8"?>
 <ct:contentTypeSchema xmlns:ct="http://schemas.microsoft.com/office/2006/metadata/contentType" xmlns:ma="http://schemas.microsoft.com/office/2006/metadata/properties/metaAttributes" ct:_="" ma:_="" ma:contentTypeName="Document" ma:contentTypeID="0x0101009E5CBC1B01CDE942BF1CBEDE4EF7C0AA" ma:contentTypeVersion="6" ma:contentTypeDescription="Create a new document." ma:contentTypeScope="" ma:versionID="2b840fd92dd17af8ecd88313cdca1355">
   <xsd:schema xmlns:xsd="http://www.w3.org/2001/XMLSchema" xmlns:xs="http://www.w3.org/2001/XMLSchema" xmlns:p="http://schemas.microsoft.com/office/2006/metadata/properties" xmlns:ns3="a23a71a8-6d9f-4b10-913c-b97b5d081025" targetNamespace="http://schemas.microsoft.com/office/2006/metadata/properties" ma:root="true" ma:fieldsID="d4006d20eb519c6163f5e2731d024e7f" ns3:_="">
     <xsd:import namespace="a23a71a8-6d9f-4b10-913c-b97b5d081025"/>
@@ -4080,25 +4031,24 @@
 </ct:contentTypeSchema>
 </file>
 
-<file path=customXml/itemProps1.xml><?xml version="1.0" encoding="utf-8"?>
-<ds:datastoreItem xmlns:ds="http://schemas.openxmlformats.org/officeDocument/2006/customXml" ds:itemID="{DDED219D-A4C0-49DB-9FDE-4D1DCA100111}">
-  <ds:schemaRefs>
-    <ds:schemaRef ds:uri="http://schemas.microsoft.com/office/2006/metadata/properties"/>
-    <ds:schemaRef ds:uri="http://schemas.microsoft.com/office/infopath/2007/PartnerControls"/>
-    <ds:schemaRef ds:uri="a23a71a8-6d9f-4b10-913c-b97b5d081025"/>
-  </ds:schemaRefs>
-</ds:datastoreItem>
+<file path=customXml/item2.xml><?xml version="1.0" encoding="utf-8"?>
+<?mso-contentType ?>
+<FormTemplates xmlns="http://schemas.microsoft.com/sharepoint/v3/contenttype/forms">
+  <Display>DocumentLibraryForm</Display>
+  <Edit>DocumentLibraryForm</Edit>
+  <New>DocumentLibraryForm</New>
+</FormTemplates>
 </file>
 
-<file path=customXml/itemProps2.xml><?xml version="1.0" encoding="utf-8"?>
-<ds:datastoreItem xmlns:ds="http://schemas.openxmlformats.org/officeDocument/2006/customXml" ds:itemID="{B2928FC1-5A36-4C4A-9567-0762FE4FDA2D}">
-  <ds:schemaRefs>
-    <ds:schemaRef ds:uri="http://schemas.microsoft.com/sharepoint/v3/contenttype/forms"/>
-  </ds:schemaRefs>
-</ds:datastoreItem>
+<file path=customXml/item3.xml><?xml version="1.0" encoding="utf-8"?>
+<p:properties xmlns:p="http://schemas.microsoft.com/office/2006/metadata/properties" xmlns:xsi="http://www.w3.org/2001/XMLSchema-instance" xmlns:pc="http://schemas.microsoft.com/office/infopath/2007/PartnerControls">
+  <documentManagement>
+    <_activity xmlns="a23a71a8-6d9f-4b10-913c-b97b5d081025" xsi:nil="true"/>
+  </documentManagement>
+</p:properties>
 </file>
 
-<file path=customXml/itemProps3.xml><?xml version="1.0" encoding="utf-8"?>
+<file path=customXml/itemProps1.xml><?xml version="1.0" encoding="utf-8"?>
 <ds:datastoreItem xmlns:ds="http://schemas.openxmlformats.org/officeDocument/2006/customXml" ds:itemID="{6E8FB7FE-2287-4291-BA5E-BF096613DA4B}">
   <ds:schemaRefs>
     <ds:schemaRef ds:uri="http://schemas.microsoft.com/office/2006/metadata/contentType"/>
@@ -4114,4 +4064,22 @@
     <ds:schemaRef ds:uri="http://schemas.microsoft.com/internal/obd"/>
   </ds:schemaRefs>
 </ds:datastoreItem>
+</file>
+
+<file path=customXml/itemProps2.xml><?xml version="1.0" encoding="utf-8"?>
+<ds:datastoreItem xmlns:ds="http://schemas.openxmlformats.org/officeDocument/2006/customXml" ds:itemID="{B2928FC1-5A36-4C4A-9567-0762FE4FDA2D}">
+  <ds:schemaRefs>
+    <ds:schemaRef ds:uri="http://schemas.microsoft.com/sharepoint/v3/contenttype/forms"/>
+  </ds:schemaRefs>
+</ds:datastoreItem>
+</file>
+
+<file path=customXml/itemProps3.xml><?xml version="1.0" encoding="utf-8"?>
+<ds:datastoreItem xmlns:ds="http://schemas.openxmlformats.org/officeDocument/2006/customXml" ds:itemID="{DDED219D-A4C0-49DB-9FDE-4D1DCA100111}">
+  <ds:schemaRefs>
+    <ds:schemaRef ds:uri="http://schemas.microsoft.com/office/2006/metadata/properties"/>
+    <ds:schemaRef ds:uri="http://schemas.microsoft.com/office/infopath/2007/PartnerControls"/>
+    <ds:schemaRef ds:uri="a23a71a8-6d9f-4b10-913c-b97b5d081025"/>
+  </ds:schemaRefs>
+</ds:datastoreItem>
 </file>